--- a/1-Software Development Lifecycle/Software Development Lifecycle SOPs.docx
+++ b/1-Software Development Lifecycle/Software Development Lifecycle SOPs.docx
@@ -2135,15 +2135,7 @@
           <w:sz w:val="28"/>
           <w:szCs w:val="28"/>
         </w:rPr>
-        <w:t xml:space="preserve">Retrospective </w:t>
-      </w:r>
-      <w:r>
-        <w:rPr>
-          <w:rFonts w:ascii="Calibri" w:hAnsi="Calibri" w:cs="Calibri"/>
-          <w:sz w:val="28"/>
-          <w:szCs w:val="28"/>
-        </w:rPr>
-        <w:t>Meeting</w:t>
+        <w:t>Retrospective Meeting</w:t>
       </w:r>
       <w:r>
         <w:rPr>
@@ -2822,37 +2814,7 @@
                 <w:sz w:val="26"/>
                 <w:szCs w:val="26"/>
               </w:rPr>
-              <w:t xml:space="preserve">Request Meeting </w:t>
-            </w:r>
-            <w:r>
-              <w:rPr>
-                <w:rFonts w:asciiTheme="majorBidi" w:hAnsiTheme="majorBidi" w:cstheme="majorBidi"/>
-                <w:b/>
-                <w:bCs/>
-                <w:sz w:val="26"/>
-                <w:szCs w:val="26"/>
-              </w:rPr>
-              <w:t>in</w:t>
-            </w:r>
-            <w:r>
-              <w:rPr>
-                <w:rFonts w:asciiTheme="majorBidi" w:hAnsiTheme="majorBidi" w:cstheme="majorBidi"/>
-                <w:b/>
-                <w:bCs/>
-                <w:sz w:val="26"/>
-                <w:szCs w:val="26"/>
-              </w:rPr>
-              <w:t xml:space="preserve"> </w:t>
-            </w:r>
-            <w:r>
-              <w:rPr>
-                <w:rFonts w:asciiTheme="majorBidi" w:hAnsiTheme="majorBidi" w:cstheme="majorBidi"/>
-                <w:b/>
-                <w:bCs/>
-                <w:sz w:val="26"/>
-                <w:szCs w:val="26"/>
-              </w:rPr>
-              <w:t>Minutes</w:t>
+              <w:t>Request Meeting in Minutes</w:t>
             </w:r>
             <w:r>
               <w:rPr>
@@ -3334,17 +3296,7 @@
                 <w:sz w:val="26"/>
                 <w:szCs w:val="26"/>
               </w:rPr>
-              <w:t>Feedback</w:t>
-            </w:r>
-            <w:r>
-              <w:rPr>
-                <w:rFonts w:asciiTheme="majorBidi" w:hAnsiTheme="majorBidi" w:cstheme="majorBidi"/>
-                <w:b/>
-                <w:bCs/>
-                <w:sz w:val="26"/>
-                <w:szCs w:val="26"/>
-              </w:rPr>
-              <w:t xml:space="preserve"> Survey Form</w:t>
+              <w:t>Feedback Survey Form</w:t>
             </w:r>
           </w:p>
         </w:tc>
@@ -3520,20 +3472,7 @@
                 <w:szCs w:val="26"/>
                 <w14:ligatures w14:val="none"/>
               </w:rPr>
-              <w:t>F-SW-SD/1</w:t>
-            </w:r>
-            <w:r>
-              <w:rPr>
-                <w:rFonts w:asciiTheme="majorBidi" w:eastAsia="Times New Roman" w:hAnsiTheme="majorBidi" w:cstheme="majorBidi"/>
-                <w:b/>
-                <w:bCs/>
-                <w:color w:val="000000"/>
-                <w:kern w:val="0"/>
-                <w:sz w:val="26"/>
-                <w:szCs w:val="26"/>
-                <w14:ligatures w14:val="none"/>
-              </w:rPr>
-              <w:t>1</w:t>
+              <w:t>F-SW-SD/11</w:t>
             </w:r>
           </w:p>
         </w:tc>
@@ -3840,37 +3779,7 @@
                 <w:sz w:val="26"/>
                 <w:szCs w:val="26"/>
               </w:rPr>
-              <w:t xml:space="preserve">Release </w:t>
-            </w:r>
-            <w:r>
-              <w:rPr>
-                <w:rFonts w:asciiTheme="majorBidi" w:hAnsiTheme="majorBidi" w:cstheme="majorBidi"/>
-                <w:b/>
-                <w:bCs/>
-                <w:sz w:val="26"/>
-                <w:szCs w:val="26"/>
-              </w:rPr>
-              <w:t>Live</w:t>
-            </w:r>
-            <w:r>
-              <w:rPr>
-                <w:rFonts w:asciiTheme="majorBidi" w:hAnsiTheme="majorBidi" w:cstheme="majorBidi"/>
-                <w:b/>
-                <w:bCs/>
-                <w:sz w:val="26"/>
-                <w:szCs w:val="26"/>
-              </w:rPr>
-              <w:t xml:space="preserve"> TFS as </w:t>
-            </w:r>
-            <w:r>
-              <w:rPr>
-                <w:rFonts w:asciiTheme="majorBidi" w:hAnsiTheme="majorBidi" w:cstheme="majorBidi"/>
-                <w:b/>
-                <w:bCs/>
-                <w:sz w:val="26"/>
-                <w:szCs w:val="26"/>
-              </w:rPr>
-              <w:t>Task</w:t>
+              <w:t>Release Live TFS as Task</w:t>
             </w:r>
           </w:p>
         </w:tc>

--- a/1-Software Development Lifecycle/Software Development Lifecycle SOPs.docx
+++ b/1-Software Development Lifecycle/Software Development Lifecycle SOPs.docx
@@ -2738,7 +2738,27 @@
                 <w:sz w:val="26"/>
                 <w:szCs w:val="26"/>
               </w:rPr>
-              <w:t>SERVICE REQUEST F</w:t>
+              <w:t>R</w:t>
+            </w:r>
+            <w:r>
+              <w:rPr>
+                <w:rFonts w:asciiTheme="majorBidi" w:hAnsiTheme="majorBidi" w:cstheme="majorBidi"/>
+                <w:b/>
+                <w:bCs/>
+                <w:sz w:val="26"/>
+                <w:szCs w:val="26"/>
+              </w:rPr>
+              <w:t>equest</w:t>
+            </w:r>
+            <w:r>
+              <w:rPr>
+                <w:rFonts w:asciiTheme="majorBidi" w:hAnsiTheme="majorBidi" w:cstheme="majorBidi"/>
+                <w:b/>
+                <w:bCs/>
+                <w:sz w:val="26"/>
+                <w:szCs w:val="26"/>
+              </w:rPr>
+              <w:t xml:space="preserve"> F</w:t>
             </w:r>
             <w:r>
               <w:rPr>

--- a/1-Software Development Lifecycle/Software Development Lifecycle SOPs.docx
+++ b/1-Software Development Lifecycle/Software Development Lifecycle SOPs.docx
@@ -6,7 +6,7 @@
       <w:tblPr>
         <w:tblStyle w:val="TableGrid"/>
         <w:tblW w:w="9233" w:type="dxa"/>
-        <w:tblInd w:w="-5" w:type="dxa"/>
+        <w:jc w:val="center"/>
         <w:tblLook w:val="04A0" w:firstRow="1" w:lastRow="0" w:firstColumn="1" w:lastColumn="0" w:noHBand="0" w:noVBand="1"/>
       </w:tblPr>
       <w:tblGrid>
@@ -19,6 +19,7 @@
       <w:tr>
         <w:trPr>
           <w:trHeight w:val="320"/>
+          <w:jc w:val="center"/>
         </w:trPr>
         <w:tc>
           <w:tcPr>
@@ -157,6 +158,7 @@
       <w:tr>
         <w:trPr>
           <w:trHeight w:val="500"/>
+          <w:jc w:val="center"/>
         </w:trPr>
         <w:tc>
           <w:tcPr>
@@ -330,6 +332,7 @@
       <w:tr>
         <w:trPr>
           <w:trHeight w:val="337"/>
+          <w:jc w:val="center"/>
         </w:trPr>
         <w:tc>
           <w:tcPr>
@@ -453,6 +456,7 @@
       <w:tr>
         <w:trPr>
           <w:trHeight w:val="365"/>
+          <w:jc w:val="center"/>
         </w:trPr>
         <w:tc>
           <w:tcPr>
@@ -1011,10 +1015,50 @@
       <w:r>
         <w:rPr>
           <w:rFonts w:ascii="Calibri" w:hAnsi="Calibri" w:cs="Calibri"/>
-          <w:sz w:val="28"/>
-          <w:szCs w:val="28"/>
-        </w:rPr>
-        <w:t xml:space="preserve"> breaks down tasks, estimates timelines</w:t>
+          <w:b/>
+          <w:bCs/>
+          <w:sz w:val="28"/>
+          <w:szCs w:val="28"/>
+        </w:rPr>
+        <w:t xml:space="preserve">, UI/UX </w:t>
+      </w:r>
+      <w:proofErr w:type="gramStart"/>
+      <w:r>
+        <w:rPr>
+          <w:rFonts w:ascii="Calibri" w:hAnsi="Calibri" w:cs="Calibri"/>
+          <w:b/>
+          <w:bCs/>
+          <w:sz w:val="28"/>
+          <w:szCs w:val="28"/>
+        </w:rPr>
+        <w:t>Designer  Software</w:t>
+      </w:r>
+      <w:proofErr w:type="gramEnd"/>
+      <w:r>
+        <w:rPr>
+          <w:rFonts w:ascii="Calibri" w:hAnsi="Calibri" w:cs="Calibri"/>
+          <w:b/>
+          <w:bCs/>
+          <w:sz w:val="28"/>
+          <w:szCs w:val="28"/>
+        </w:rPr>
+        <w:t xml:space="preserve"> Tester </w:t>
+      </w:r>
+      <w:r>
+        <w:rPr>
+          <w:rFonts w:ascii="Calibri" w:hAnsi="Calibri" w:cs="Calibri"/>
+          <w:sz w:val="28"/>
+          <w:szCs w:val="28"/>
+        </w:rPr>
+        <w:t>breaks</w:t>
+      </w:r>
+      <w:r>
+        <w:rPr>
+          <w:rFonts w:ascii="Calibri" w:hAnsi="Calibri" w:cs="Calibri"/>
+          <w:sz w:val="28"/>
+          <w:szCs w:val="28"/>
+        </w:rPr>
+        <w:t xml:space="preserve"> down tasks, estimates timelines</w:t>
       </w:r>
       <w:r>
         <w:rPr>
@@ -2201,7 +2245,23 @@
           <w:sz w:val="28"/>
           <w:szCs w:val="28"/>
         </w:rPr>
-        <w:t xml:space="preserve">Epic, </w:t>
+        <w:t>(TFS)</w:t>
+      </w:r>
+      <w:r>
+        <w:rPr>
+          <w:rFonts w:ascii="Calibri" w:hAnsi="Calibri" w:cs="Calibri"/>
+          <w:sz w:val="28"/>
+          <w:szCs w:val="28"/>
+        </w:rPr>
+        <w:t>E</w:t>
+      </w:r>
+      <w:r>
+        <w:rPr>
+          <w:rFonts w:ascii="Calibri" w:hAnsi="Calibri" w:cs="Calibri"/>
+          <w:sz w:val="28"/>
+          <w:szCs w:val="28"/>
+        </w:rPr>
+        <w:t xml:space="preserve">pic, </w:t>
       </w:r>
       <w:r>
         <w:rPr>
@@ -2242,14 +2302,6 @@
           <w:szCs w:val="28"/>
         </w:rPr>
         <w:t>, Task, Bug</w:t>
-      </w:r>
-      <w:r>
-        <w:rPr>
-          <w:rFonts w:ascii="Calibri" w:hAnsi="Calibri" w:cs="Calibri"/>
-          <w:sz w:val="28"/>
-          <w:szCs w:val="28"/>
-        </w:rPr>
-        <w:t xml:space="preserve"> (TFS)</w:t>
       </w:r>
       <w:r>
         <w:rPr>

--- a/1-Software Development Lifecycle/Software Development Lifecycle SOPs.docx
+++ b/1-Software Development Lifecycle/Software Development Lifecycle SOPs.docx
@@ -2245,15 +2245,7 @@
           <w:sz w:val="28"/>
           <w:szCs w:val="28"/>
         </w:rPr>
-        <w:t>(TFS)</w:t>
-      </w:r>
-      <w:r>
-        <w:rPr>
-          <w:rFonts w:ascii="Calibri" w:hAnsi="Calibri" w:cs="Calibri"/>
-          <w:sz w:val="28"/>
-          <w:szCs w:val="28"/>
-        </w:rPr>
-        <w:t>E</w:t>
+        <w:t>(TFS)E</w:t>
       </w:r>
       <w:r>
         <w:rPr>
